--- a/srs/Requirements Document.docx
+++ b/srs/Requirements Document.docx
@@ -104,118 +104,6 @@
           <w:rFonts w:ascii="Times" w:hAnsi="Times" w:cs="Times"/>
           <w:color w:val="000000" w:themeColor="text1"/>
           <w:sz w:val="28"/>
-        </w:rPr>
-        <w:t xml:space="preserve"> </w:t>
-      </w:r>
-    </w:p>
-    <w:p>
-      <w:pPr>
-        <w:ind w:firstLine="720"/>
-        <w:rPr>
-          <w:rFonts w:ascii="Times" w:hAnsi="Times" w:cs="Times"/>
-          <w:color w:val="242424"/>
-          <w:sz w:val="28"/>
-          <w:szCs w:val="28"/>
-        </w:rPr>
-      </w:pPr>
-      <w:r>
-        <w:rPr>
-          <w:rFonts w:ascii="Times" w:hAnsi="Times" w:cs="Times"/>
-          <w:color w:val="242424"/>
-          <w:sz w:val="28"/>
-          <w:szCs w:val="28"/>
-        </w:rPr>
-        <w:t>The i</w:t>
-      </w:r>
-      <w:r>
-        <w:rPr>
-          <w:rFonts w:ascii="Times" w:hAnsi="Times" w:cs="Times"/>
-          <w:color w:val="242424"/>
-          <w:sz w:val="28"/>
-          <w:szCs w:val="28"/>
-        </w:rPr>
-        <w:t xml:space="preserve">ndex page </w:t>
-      </w:r>
-      <w:r>
-        <w:rPr>
-          <w:rFonts w:ascii="Times" w:hAnsi="Times" w:cs="Times"/>
-          <w:color w:val="242424"/>
-          <w:sz w:val="28"/>
-          <w:szCs w:val="28"/>
-        </w:rPr>
-        <w:t>should</w:t>
-      </w:r>
-      <w:r>
-        <w:rPr>
-          <w:rFonts w:ascii="Times" w:hAnsi="Times" w:cs="Times"/>
-          <w:color w:val="242424"/>
-          <w:sz w:val="28"/>
-          <w:szCs w:val="28"/>
-        </w:rPr>
-        <w:t xml:space="preserve"> have button for user</w:t>
-      </w:r>
-      <w:r>
-        <w:rPr>
-          <w:rFonts w:ascii="Times" w:hAnsi="Times" w:cs="Times"/>
-          <w:color w:val="242424"/>
-          <w:sz w:val="28"/>
-          <w:szCs w:val="28"/>
-        </w:rPr>
-        <w:t>s login</w:t>
-      </w:r>
-      <w:r>
-        <w:rPr>
-          <w:rFonts w:ascii="Times" w:hAnsi="Times" w:cs="Times"/>
-          <w:color w:val="242424"/>
-          <w:sz w:val="28"/>
-          <w:szCs w:val="28"/>
-        </w:rPr>
-        <w:t xml:space="preserve">, navigation bar and logo, </w:t>
-      </w:r>
-      <w:r>
-        <w:rPr>
-          <w:rFonts w:ascii="Times" w:hAnsi="Times" w:cs="Times"/>
-          <w:color w:val="242424"/>
-          <w:sz w:val="28"/>
-          <w:szCs w:val="28"/>
-        </w:rPr>
-        <w:t>total amount of</w:t>
-      </w:r>
-      <w:r>
-        <w:rPr>
-          <w:rFonts w:ascii="Times" w:hAnsi="Times" w:cs="Times"/>
-          <w:color w:val="242424"/>
-          <w:sz w:val="28"/>
-          <w:szCs w:val="28"/>
-        </w:rPr>
-        <w:t xml:space="preserve"> the</w:t>
-      </w:r>
-      <w:r>
-        <w:rPr>
-          <w:rFonts w:ascii="Times" w:hAnsi="Times" w:cs="Times"/>
-          <w:color w:val="242424"/>
-          <w:sz w:val="28"/>
-          <w:szCs w:val="28"/>
-        </w:rPr>
-        <w:t xml:space="preserve"> orders and scheme "How it works?</w:t>
-      </w:r>
-      <w:proofErr w:type="gramStart"/>
-      <w:r>
-        <w:rPr>
-          <w:rFonts w:ascii="Times" w:hAnsi="Times" w:cs="Times"/>
-          <w:color w:val="242424"/>
-          <w:sz w:val="28"/>
-          <w:szCs w:val="28"/>
-        </w:rPr>
-        <w:t>".</w:t>
-      </w:r>
-      <w:proofErr w:type="gramEnd"/>
-      <w:r>
-        <w:rPr>
-          <w:rFonts w:ascii="Times" w:hAnsi="Times" w:cs="Times"/>
-          <w:color w:val="242424"/>
-          <w:sz w:val="28"/>
-          <w:szCs w:val="28"/>
         </w:rPr>
         <w:t xml:space="preserve"> </w:t>
       </w:r>
@@ -241,70 +129,7 @@
           <w:sz w:val="28"/>
           <w:szCs w:val="28"/>
         </w:rPr>
-        <w:t xml:space="preserve">The website will have </w:t>
-      </w:r>
-      <w:r>
-        <w:rPr>
-          <w:rFonts w:ascii="Times" w:hAnsi="Times" w:cs="Times"/>
-          <w:color w:val="242424"/>
-          <w:sz w:val="28"/>
-          <w:szCs w:val="28"/>
-        </w:rPr>
-        <w:t>for login</w:t>
-      </w:r>
-      <w:r>
-        <w:rPr>
-          <w:rFonts w:ascii="Times" w:hAnsi="Times" w:cs="Times"/>
-          <w:color w:val="242424"/>
-          <w:sz w:val="28"/>
-          <w:szCs w:val="28"/>
-        </w:rPr>
-        <w:t>, F.A.Q. page</w:t>
-      </w:r>
-      <w:r>
-        <w:rPr>
-          <w:rFonts w:ascii="Times" w:hAnsi="Times" w:cs="Times"/>
-          <w:color w:val="242424"/>
-          <w:sz w:val="28"/>
-          <w:szCs w:val="28"/>
-        </w:rPr>
-        <w:t xml:space="preserve">, </w:t>
-      </w:r>
-      <w:r>
-        <w:rPr>
-          <w:rFonts w:ascii="Times" w:hAnsi="Times" w:cs="Times"/>
-          <w:color w:val="242424"/>
-          <w:sz w:val="28"/>
-          <w:szCs w:val="28"/>
-        </w:rPr>
-        <w:t>account page for a faculty and</w:t>
-      </w:r>
-      <w:r>
-        <w:rPr>
-          <w:rFonts w:ascii="Times" w:hAnsi="Times" w:cs="Times"/>
-          <w:color w:val="242424"/>
-          <w:sz w:val="28"/>
-          <w:szCs w:val="28"/>
-        </w:rPr>
-        <w:t xml:space="preserve"> a student, </w:t>
-      </w:r>
-      <w:r>
-        <w:rPr>
-          <w:rFonts w:ascii="Times" w:hAnsi="Times" w:cs="Times"/>
-          <w:color w:val="242424"/>
-          <w:sz w:val="28"/>
-          <w:szCs w:val="28"/>
-        </w:rPr>
-        <w:t xml:space="preserve">managing </w:t>
-      </w:r>
-      <w:r>
-        <w:rPr>
-          <w:rFonts w:ascii="Times" w:hAnsi="Times" w:cs="Times"/>
-          <w:color w:val="242424"/>
-          <w:sz w:val="28"/>
-          <w:szCs w:val="28"/>
-        </w:rPr>
-        <w:t>system to manipulate orders data</w:t>
+        <w:t>The website will have for login, F.A.Q. page, account page for a faculty and a student, where the person can manipulate orders data</w:t>
       </w:r>
       <w:r>
         <w:rPr>
@@ -377,6 +202,8 @@
         </w:rPr>
         <w:t xml:space="preserve"> for communication between students and manager of faculty.</w:t>
       </w:r>
+      <w:bookmarkStart w:id="0" w:name="_GoBack"/>
+      <w:bookmarkEnd w:id="0"/>
     </w:p>
     <w:p>
       <w:pPr>
@@ -1281,7 +1108,6 @@
           <w:color w:val="000000" w:themeColor="text1"/>
           <w:sz w:val="28"/>
         </w:rPr>
-        <w:lastRenderedPageBreak/>
         <w:t>By email and password</w:t>
       </w:r>
       <w:r>
@@ -1342,7 +1168,60 @@
           <w:color w:val="000000" w:themeColor="text1"/>
           <w:sz w:val="28"/>
         </w:rPr>
-        <w:t>Reset password by sending email notification.</w:t>
+        <w:lastRenderedPageBreak/>
+        <w:t>Faculty and students have:</w:t>
+      </w:r>
+    </w:p>
+    <w:p>
+      <w:pPr>
+        <w:pStyle w:val="a3"/>
+        <w:numPr>
+          <w:ilvl w:val="1"/>
+          <w:numId w:val="3"/>
+        </w:numPr>
+        <w:rPr>
+          <w:rFonts w:ascii="Times" w:hAnsi="Times" w:cs="Times"/>
+          <w:color w:val="000000" w:themeColor="text1"/>
+          <w:sz w:val="28"/>
+        </w:rPr>
+      </w:pPr>
+      <w:r>
+        <w:rPr>
+          <w:rFonts w:ascii="Times" w:hAnsi="Times" w:cs="Times"/>
+          <w:color w:val="000000" w:themeColor="text1"/>
+          <w:sz w:val="28"/>
+        </w:rPr>
+        <w:t>Own account page;</w:t>
+      </w:r>
+    </w:p>
+    <w:p>
+      <w:pPr>
+        <w:pStyle w:val="a3"/>
+        <w:numPr>
+          <w:ilvl w:val="1"/>
+          <w:numId w:val="3"/>
+        </w:numPr>
+        <w:rPr>
+          <w:rFonts w:ascii="Times" w:hAnsi="Times" w:cs="Times"/>
+          <w:color w:val="000000" w:themeColor="text1"/>
+          <w:sz w:val="28"/>
+        </w:rPr>
+      </w:pPr>
+      <w:r>
+        <w:rPr>
+          <w:rFonts w:ascii="Times" w:hAnsi="Times" w:cs="Times"/>
+          <w:color w:val="000000" w:themeColor="text1"/>
+          <w:sz w:val="28"/>
+        </w:rPr>
+        <w:t>M</w:t>
+      </w:r>
+      <w:r>
+        <w:rPr>
+          <w:rFonts w:ascii="Times" w:hAnsi="Times" w:cs="Times"/>
+          <w:color w:val="000000" w:themeColor="text1"/>
+          <w:sz w:val="28"/>
+        </w:rPr>
+        <w:t>anaging orders.</w:t>
       </w:r>
     </w:p>
     <w:p>
@@ -1364,7 +1243,7 @@
           <w:color w:val="000000" w:themeColor="text1"/>
           <w:sz w:val="28"/>
         </w:rPr>
-        <w:t>Faculty and students have:</w:t>
+        <w:t>Faculty functionality are:</w:t>
       </w:r>
     </w:p>
     <w:p>
@@ -1386,7 +1265,7 @@
           <w:color w:val="000000" w:themeColor="text1"/>
           <w:sz w:val="28"/>
         </w:rPr>
-        <w:t>Own account page;</w:t>
+        <w:t xml:space="preserve">Get requests from students to print orders; </w:t>
       </w:r>
     </w:p>
     <w:p>
@@ -1408,15 +1287,111 @@
           <w:color w:val="000000" w:themeColor="text1"/>
           <w:sz w:val="28"/>
         </w:rPr>
-        <w:t>M</w:t>
-      </w:r>
-      <w:r>
-        <w:rPr>
-          <w:rFonts w:ascii="Times" w:hAnsi="Times" w:cs="Times"/>
-          <w:color w:val="000000" w:themeColor="text1"/>
-          <w:sz w:val="28"/>
-        </w:rPr>
-        <w:t>anaging orders:</w:t>
+        <w:t xml:space="preserve">Get email notification after creating </w:t>
+      </w:r>
+      <w:r>
+        <w:rPr>
+          <w:rFonts w:ascii="Times" w:hAnsi="Times" w:cs="Times"/>
+          <w:color w:val="000000" w:themeColor="text1"/>
+          <w:sz w:val="28"/>
+        </w:rPr>
+        <w:t xml:space="preserve">a </w:t>
+      </w:r>
+      <w:r>
+        <w:rPr>
+          <w:rFonts w:ascii="Times" w:hAnsi="Times" w:cs="Times"/>
+          <w:color w:val="000000" w:themeColor="text1"/>
+          <w:sz w:val="28"/>
+        </w:rPr>
+        <w:t>new order for the faculty.</w:t>
+      </w:r>
+    </w:p>
+    <w:p>
+      <w:pPr>
+        <w:pStyle w:val="a3"/>
+        <w:numPr>
+          <w:ilvl w:val="1"/>
+          <w:numId w:val="3"/>
+        </w:numPr>
+        <w:rPr>
+          <w:rFonts w:ascii="Times" w:hAnsi="Times" w:cs="Times"/>
+          <w:color w:val="000000" w:themeColor="text1"/>
+          <w:sz w:val="28"/>
+        </w:rPr>
+      </w:pPr>
+      <w:r>
+        <w:rPr>
+          <w:rFonts w:ascii="Times" w:hAnsi="Times" w:cs="Times"/>
+          <w:color w:val="000000" w:themeColor="text1"/>
+          <w:sz w:val="28"/>
+        </w:rPr>
+        <w:t>Changing status of order;</w:t>
+      </w:r>
+    </w:p>
+    <w:p>
+      <w:pPr>
+        <w:pStyle w:val="a3"/>
+        <w:numPr>
+          <w:ilvl w:val="1"/>
+          <w:numId w:val="3"/>
+        </w:numPr>
+        <w:rPr>
+          <w:rFonts w:ascii="Times" w:hAnsi="Times" w:cs="Times"/>
+          <w:color w:val="000000" w:themeColor="text1"/>
+          <w:sz w:val="28"/>
+        </w:rPr>
+      </w:pPr>
+      <w:r>
+        <w:rPr>
+          <w:rFonts w:ascii="Times" w:hAnsi="Times" w:cs="Times"/>
+          <w:color w:val="000000" w:themeColor="text1"/>
+          <w:sz w:val="28"/>
+        </w:rPr>
+        <w:t>Download generated file to print.</w:t>
+      </w:r>
+    </w:p>
+    <w:p>
+      <w:pPr>
+        <w:pStyle w:val="a3"/>
+        <w:numPr>
+          <w:ilvl w:val="0"/>
+          <w:numId w:val="3"/>
+        </w:numPr>
+        <w:rPr>
+          <w:rFonts w:ascii="Times" w:hAnsi="Times" w:cs="Times"/>
+          <w:color w:val="000000" w:themeColor="text1"/>
+          <w:sz w:val="28"/>
+        </w:rPr>
+      </w:pPr>
+      <w:r>
+        <w:rPr>
+          <w:rFonts w:ascii="Times" w:hAnsi="Times" w:cs="Times"/>
+          <w:color w:val="000000" w:themeColor="text1"/>
+          <w:sz w:val="28"/>
+        </w:rPr>
+        <w:t>Student can:</w:t>
+      </w:r>
+    </w:p>
+    <w:p>
+      <w:pPr>
+        <w:pStyle w:val="a3"/>
+        <w:numPr>
+          <w:ilvl w:val="1"/>
+          <w:numId w:val="3"/>
+        </w:numPr>
+        <w:rPr>
+          <w:rFonts w:ascii="Times" w:hAnsi="Times" w:cs="Times"/>
+          <w:color w:val="000000" w:themeColor="text1"/>
+          <w:sz w:val="28"/>
+        </w:rPr>
+      </w:pPr>
+      <w:r>
+        <w:rPr>
+          <w:rFonts w:ascii="Times" w:hAnsi="Times" w:cs="Times"/>
+          <w:color w:val="000000" w:themeColor="text1"/>
+          <w:sz w:val="28"/>
+        </w:rPr>
+        <w:t xml:space="preserve">Create order for: </w:t>
       </w:r>
     </w:p>
     <w:p>
@@ -1432,13 +1407,33 @@
           <w:sz w:val="28"/>
         </w:rPr>
       </w:pPr>
-      <w:r>
-        <w:rPr>
-          <w:rFonts w:ascii="Times" w:hAnsi="Times" w:cs="Times"/>
-          <w:color w:val="000000" w:themeColor="text1"/>
-          <w:sz w:val="28"/>
-        </w:rPr>
-        <w:t>Change status of order</w:t>
+      <w:proofErr w:type="spellStart"/>
+      <w:r>
+        <w:rPr>
+          <w:rFonts w:ascii="Times" w:hAnsi="Times" w:cs="Times"/>
+          <w:color w:val="000000" w:themeColor="text1"/>
+          <w:sz w:val="28"/>
+          <w:lang w:val="ru-RU"/>
+        </w:rPr>
+        <w:t>S</w:t>
+      </w:r>
+      <w:r>
+        <w:rPr>
+          <w:rFonts w:ascii="Times" w:hAnsi="Times" w:cs="Times"/>
+          <w:color w:val="000000" w:themeColor="text1"/>
+          <w:sz w:val="28"/>
+          <w:lang w:val="ru-RU"/>
+        </w:rPr>
+        <w:t>heet</w:t>
+      </w:r>
+      <w:proofErr w:type="spellEnd"/>
+      <w:r>
+        <w:rPr>
+          <w:rFonts w:ascii="Times" w:hAnsi="Times" w:cs="Times"/>
+          <w:color w:val="000000" w:themeColor="text1"/>
+          <w:sz w:val="28"/>
+        </w:rPr>
+        <w:t>;</w:t>
       </w:r>
     </w:p>
     <w:p>
@@ -1454,13 +1449,131 @@
           <w:sz w:val="28"/>
         </w:rPr>
       </w:pPr>
-      <w:r>
-        <w:rPr>
-          <w:rFonts w:ascii="Times" w:hAnsi="Times" w:cs="Times"/>
-          <w:color w:val="000000" w:themeColor="text1"/>
-          <w:sz w:val="28"/>
-        </w:rPr>
-        <w:t>View orders history</w:t>
+      <w:proofErr w:type="spellStart"/>
+      <w:r>
+        <w:rPr>
+          <w:rFonts w:ascii="Times" w:hAnsi="Times" w:cs="Times"/>
+          <w:color w:val="000000" w:themeColor="text1"/>
+          <w:sz w:val="28"/>
+          <w:lang w:val="ru-RU"/>
+        </w:rPr>
+        <w:t>R</w:t>
+      </w:r>
+      <w:r>
+        <w:rPr>
+          <w:rFonts w:ascii="Times" w:hAnsi="Times" w:cs="Times"/>
+          <w:color w:val="000000" w:themeColor="text1"/>
+          <w:sz w:val="28"/>
+          <w:lang w:val="ru-RU"/>
+        </w:rPr>
+        <w:t>eference</w:t>
+      </w:r>
+      <w:proofErr w:type="spellEnd"/>
+      <w:r>
+        <w:rPr>
+          <w:rFonts w:ascii="Times" w:hAnsi="Times" w:cs="Times"/>
+          <w:color w:val="000000" w:themeColor="text1"/>
+          <w:sz w:val="28"/>
+        </w:rPr>
+        <w:t xml:space="preserve">. </w:t>
+      </w:r>
+    </w:p>
+    <w:p>
+      <w:pPr>
+        <w:pStyle w:val="a3"/>
+        <w:numPr>
+          <w:ilvl w:val="1"/>
+          <w:numId w:val="3"/>
+        </w:numPr>
+        <w:rPr>
+          <w:rFonts w:ascii="Times" w:hAnsi="Times" w:cs="Times"/>
+          <w:color w:val="000000" w:themeColor="text1"/>
+          <w:sz w:val="28"/>
+        </w:rPr>
+      </w:pPr>
+      <w:r>
+        <w:rPr>
+          <w:rFonts w:ascii="Times" w:hAnsi="Times" w:cs="Times"/>
+          <w:color w:val="000000" w:themeColor="text1"/>
+          <w:sz w:val="28"/>
+        </w:rPr>
+        <w:t xml:space="preserve">View </w:t>
+      </w:r>
+      <w:r>
+        <w:rPr>
+          <w:rFonts w:ascii="Times" w:hAnsi="Times" w:cs="Times"/>
+          <w:color w:val="000000" w:themeColor="text1"/>
+          <w:sz w:val="28"/>
+        </w:rPr>
+        <w:t xml:space="preserve">the </w:t>
+      </w:r>
+      <w:r>
+        <w:rPr>
+          <w:rFonts w:ascii="Times" w:hAnsi="Times" w:cs="Times"/>
+          <w:color w:val="000000" w:themeColor="text1"/>
+          <w:sz w:val="28"/>
+        </w:rPr>
+        <w:t xml:space="preserve">status </w:t>
+      </w:r>
+      <w:r>
+        <w:rPr>
+          <w:rFonts w:ascii="Times" w:hAnsi="Times" w:cs="Times"/>
+          <w:color w:val="000000" w:themeColor="text1"/>
+          <w:sz w:val="28"/>
+        </w:rPr>
+        <w:t xml:space="preserve">of </w:t>
+      </w:r>
+      <w:r>
+        <w:rPr>
+          <w:rFonts w:ascii="Times" w:hAnsi="Times" w:cs="Times"/>
+          <w:color w:val="000000" w:themeColor="text1"/>
+          <w:sz w:val="28"/>
+        </w:rPr>
+        <w:t>orders;</w:t>
+      </w:r>
+    </w:p>
+    <w:p>
+      <w:pPr>
+        <w:pStyle w:val="a3"/>
+        <w:numPr>
+          <w:ilvl w:val="1"/>
+          <w:numId w:val="3"/>
+        </w:numPr>
+        <w:rPr>
+          <w:rFonts w:ascii="Times" w:hAnsi="Times" w:cs="Times"/>
+          <w:color w:val="000000" w:themeColor="text1"/>
+          <w:sz w:val="28"/>
+        </w:rPr>
+      </w:pPr>
+      <w:r>
+        <w:rPr>
+          <w:rFonts w:ascii="Times" w:hAnsi="Times" w:cs="Times"/>
+          <w:color w:val="000000" w:themeColor="text1"/>
+          <w:sz w:val="28"/>
+        </w:rPr>
+        <w:t>Get email notification after changing order status by faculty administrator;</w:t>
+      </w:r>
+    </w:p>
+    <w:p>
+      <w:pPr>
+        <w:pStyle w:val="a3"/>
+        <w:numPr>
+          <w:ilvl w:val="1"/>
+          <w:numId w:val="3"/>
+        </w:numPr>
+        <w:rPr>
+          <w:rFonts w:ascii="Times" w:hAnsi="Times" w:cs="Times"/>
+          <w:color w:val="000000" w:themeColor="text1"/>
+          <w:sz w:val="28"/>
+        </w:rPr>
+      </w:pPr>
+      <w:r>
+        <w:rPr>
+          <w:rFonts w:ascii="Times" w:hAnsi="Times" w:cs="Times"/>
+          <w:color w:val="000000" w:themeColor="text1"/>
+          <w:sz w:val="28"/>
+        </w:rPr>
+        <w:t>View orders history;</w:t>
       </w:r>
     </w:p>
     <w:p>
@@ -1482,7 +1595,7 @@
           <w:color w:val="000000" w:themeColor="text1"/>
           <w:sz w:val="28"/>
         </w:rPr>
-        <w:t>Faculty functionality are:</w:t>
+        <w:t>Student can’t:</w:t>
       </w:r>
     </w:p>
     <w:p>
@@ -1504,119 +1617,23 @@
           <w:color w:val="000000" w:themeColor="text1"/>
           <w:sz w:val="28"/>
         </w:rPr>
-        <w:t xml:space="preserve">Get requests from students to print orders; </w:t>
-      </w:r>
-    </w:p>
-    <w:p>
-      <w:pPr>
-        <w:pStyle w:val="a3"/>
-        <w:numPr>
-          <w:ilvl w:val="1"/>
-          <w:numId w:val="3"/>
-        </w:numPr>
-        <w:rPr>
-          <w:rFonts w:ascii="Times" w:hAnsi="Times" w:cs="Times"/>
-          <w:color w:val="000000" w:themeColor="text1"/>
-          <w:sz w:val="28"/>
-        </w:rPr>
-      </w:pPr>
-      <w:r>
-        <w:rPr>
-          <w:rFonts w:ascii="Times" w:hAnsi="Times" w:cs="Times"/>
-          <w:color w:val="000000" w:themeColor="text1"/>
-          <w:sz w:val="28"/>
-        </w:rPr>
-        <w:t xml:space="preserve">Get email notification after creating </w:t>
-      </w:r>
-      <w:r>
-        <w:rPr>
-          <w:rFonts w:ascii="Times" w:hAnsi="Times" w:cs="Times"/>
-          <w:color w:val="000000" w:themeColor="text1"/>
-          <w:sz w:val="28"/>
-        </w:rPr>
-        <w:t xml:space="preserve">a </w:t>
-      </w:r>
-      <w:r>
-        <w:rPr>
-          <w:rFonts w:ascii="Times" w:hAnsi="Times" w:cs="Times"/>
-          <w:color w:val="000000" w:themeColor="text1"/>
-          <w:sz w:val="28"/>
-        </w:rPr>
-        <w:t>new order for the faculty.</w:t>
-      </w:r>
-    </w:p>
-    <w:p>
-      <w:pPr>
-        <w:pStyle w:val="a3"/>
-        <w:numPr>
-          <w:ilvl w:val="1"/>
-          <w:numId w:val="3"/>
-        </w:numPr>
-        <w:rPr>
-          <w:rFonts w:ascii="Times" w:hAnsi="Times" w:cs="Times"/>
-          <w:color w:val="000000" w:themeColor="text1"/>
-          <w:sz w:val="28"/>
-        </w:rPr>
-      </w:pPr>
-      <w:r>
-        <w:rPr>
-          <w:rFonts w:ascii="Times" w:hAnsi="Times" w:cs="Times"/>
-          <w:color w:val="000000" w:themeColor="text1"/>
-          <w:sz w:val="28"/>
-        </w:rPr>
-        <w:t>Changing status of order;</w:t>
-      </w:r>
-    </w:p>
-    <w:p>
-      <w:pPr>
-        <w:pStyle w:val="a3"/>
-        <w:numPr>
-          <w:ilvl w:val="1"/>
-          <w:numId w:val="3"/>
-        </w:numPr>
-        <w:rPr>
-          <w:rFonts w:ascii="Times" w:hAnsi="Times" w:cs="Times"/>
-          <w:color w:val="000000" w:themeColor="text1"/>
-          <w:sz w:val="28"/>
-        </w:rPr>
-      </w:pPr>
-      <w:r>
-        <w:rPr>
-          <w:rFonts w:ascii="Times" w:hAnsi="Times" w:cs="Times"/>
-          <w:color w:val="000000" w:themeColor="text1"/>
-          <w:sz w:val="28"/>
-        </w:rPr>
-        <w:t>Possibility of managing in access to the</w:t>
-      </w:r>
-      <w:r>
-        <w:rPr>
-          <w:rFonts w:ascii="Times" w:hAnsi="Times" w:cs="Times"/>
-          <w:color w:val="000000" w:themeColor="text1"/>
-          <w:sz w:val="28"/>
-        </w:rPr>
-        <w:t xml:space="preserve"> orders types.</w:t>
-      </w:r>
-    </w:p>
-    <w:p>
-      <w:pPr>
-        <w:pStyle w:val="a3"/>
-        <w:numPr>
-          <w:ilvl w:val="1"/>
-          <w:numId w:val="3"/>
-        </w:numPr>
-        <w:rPr>
-          <w:rFonts w:ascii="Times" w:hAnsi="Times" w:cs="Times"/>
-          <w:color w:val="000000" w:themeColor="text1"/>
-          <w:sz w:val="28"/>
-        </w:rPr>
-      </w:pPr>
-      <w:r>
-        <w:rPr>
-          <w:rFonts w:ascii="Times" w:hAnsi="Times" w:cs="Times"/>
-          <w:color w:val="000000" w:themeColor="text1"/>
-          <w:sz w:val="28"/>
-        </w:rPr>
-        <w:t>Download generated file to print.</w:t>
+        <w:t>Chatting with</w:t>
+      </w:r>
+      <w:r>
+        <w:rPr>
+          <w:rFonts w:ascii="Times" w:hAnsi="Times" w:cs="Times"/>
+          <w:color w:val="000000" w:themeColor="text1"/>
+          <w:sz w:val="28"/>
+        </w:rPr>
+        <w:t xml:space="preserve"> the</w:t>
+      </w:r>
+      <w:r>
+        <w:rPr>
+          <w:rFonts w:ascii="Times" w:hAnsi="Times" w:cs="Times"/>
+          <w:color w:val="000000" w:themeColor="text1"/>
+          <w:sz w:val="28"/>
+        </w:rPr>
+        <w:t xml:space="preserve"> faculty;</w:t>
       </w:r>
     </w:p>
     <w:p>
@@ -1632,68 +1649,22 @@
           <w:sz w:val="28"/>
         </w:rPr>
       </w:pPr>
-      <w:r>
-        <w:rPr>
-          <w:rFonts w:ascii="Times" w:hAnsi="Times" w:cs="Times"/>
-          <w:color w:val="000000" w:themeColor="text1"/>
-          <w:sz w:val="28"/>
-        </w:rPr>
-        <w:t>Student can:</w:t>
-      </w:r>
-    </w:p>
-    <w:p>
-      <w:pPr>
-        <w:pStyle w:val="a3"/>
-        <w:numPr>
-          <w:ilvl w:val="1"/>
-          <w:numId w:val="3"/>
-        </w:numPr>
-        <w:rPr>
-          <w:rFonts w:ascii="Times" w:hAnsi="Times" w:cs="Times"/>
-          <w:color w:val="000000" w:themeColor="text1"/>
-          <w:sz w:val="28"/>
-        </w:rPr>
-      </w:pPr>
-      <w:r>
-        <w:rPr>
-          <w:rFonts w:ascii="Times" w:hAnsi="Times" w:cs="Times"/>
-          <w:color w:val="000000" w:themeColor="text1"/>
-          <w:sz w:val="28"/>
-        </w:rPr>
-        <w:t xml:space="preserve">Create order for: </w:t>
-      </w:r>
-    </w:p>
-    <w:p>
-      <w:pPr>
-        <w:pStyle w:val="a3"/>
-        <w:numPr>
-          <w:ilvl w:val="2"/>
-          <w:numId w:val="3"/>
-        </w:numPr>
-        <w:rPr>
-          <w:rFonts w:ascii="Times" w:hAnsi="Times" w:cs="Times"/>
-          <w:color w:val="000000" w:themeColor="text1"/>
-          <w:sz w:val="28"/>
-        </w:rPr>
-      </w:pPr>
       <w:proofErr w:type="spellStart"/>
       <w:r>
         <w:rPr>
           <w:rFonts w:ascii="Times" w:hAnsi="Times" w:cs="Times"/>
           <w:color w:val="000000" w:themeColor="text1"/>
           <w:sz w:val="28"/>
-          <w:lang w:val="ru-RU"/>
-        </w:rPr>
-        <w:t>S</w:t>
-      </w:r>
-      <w:r>
-        <w:rPr>
-          <w:rFonts w:ascii="Times" w:hAnsi="Times" w:cs="Times"/>
-          <w:color w:val="000000" w:themeColor="text1"/>
-          <w:sz w:val="28"/>
-          <w:lang w:val="ru-RU"/>
-        </w:rPr>
-        <w:t>heet</w:t>
+        </w:rPr>
+        <w:t>Auto</w:t>
+      </w:r>
+      <w:r>
+        <w:rPr>
+          <w:rFonts w:ascii="Times" w:hAnsi="Times" w:cs="Times"/>
+          <w:color w:val="000000" w:themeColor="text1"/>
+          <w:sz w:val="28"/>
+        </w:rPr>
+        <w:t>generation</w:t>
       </w:r>
       <w:proofErr w:type="spellEnd"/>
       <w:r>
@@ -1702,147 +1673,31 @@
           <w:color w:val="000000" w:themeColor="text1"/>
           <w:sz w:val="28"/>
         </w:rPr>
+        <w:t xml:space="preserve"> </w:t>
+      </w:r>
+      <w:r>
+        <w:rPr>
+          <w:rFonts w:ascii="Times" w:hAnsi="Times" w:cs="Times"/>
+          <w:color w:val="000000" w:themeColor="text1"/>
+          <w:sz w:val="28"/>
+        </w:rPr>
+        <w:t xml:space="preserve">of </w:t>
+      </w:r>
+      <w:r>
+        <w:rPr>
+          <w:rFonts w:ascii="Times" w:hAnsi="Times" w:cs="Times"/>
+          <w:color w:val="000000" w:themeColor="text1"/>
+          <w:sz w:val="28"/>
+        </w:rPr>
+        <w:t>orders</w:t>
+      </w:r>
+      <w:r>
+        <w:rPr>
+          <w:rFonts w:ascii="Times" w:hAnsi="Times" w:cs="Times"/>
+          <w:color w:val="000000" w:themeColor="text1"/>
+          <w:sz w:val="28"/>
+        </w:rPr>
         <w:t>;</w:t>
-      </w:r>
-    </w:p>
-    <w:p>
-      <w:pPr>
-        <w:pStyle w:val="a3"/>
-        <w:numPr>
-          <w:ilvl w:val="2"/>
-          <w:numId w:val="3"/>
-        </w:numPr>
-        <w:rPr>
-          <w:rFonts w:ascii="Times" w:hAnsi="Times" w:cs="Times"/>
-          <w:color w:val="000000" w:themeColor="text1"/>
-          <w:sz w:val="28"/>
-        </w:rPr>
-      </w:pPr>
-      <w:proofErr w:type="spellStart"/>
-      <w:r>
-        <w:rPr>
-          <w:rFonts w:ascii="Times" w:hAnsi="Times" w:cs="Times"/>
-          <w:color w:val="000000" w:themeColor="text1"/>
-          <w:sz w:val="28"/>
-          <w:lang w:val="ru-RU"/>
-        </w:rPr>
-        <w:t>R</w:t>
-      </w:r>
-      <w:r>
-        <w:rPr>
-          <w:rFonts w:ascii="Times" w:hAnsi="Times" w:cs="Times"/>
-          <w:color w:val="000000" w:themeColor="text1"/>
-          <w:sz w:val="28"/>
-          <w:lang w:val="ru-RU"/>
-        </w:rPr>
-        <w:t>eference</w:t>
-      </w:r>
-      <w:proofErr w:type="spellEnd"/>
-      <w:r>
-        <w:rPr>
-          <w:rFonts w:ascii="Times" w:hAnsi="Times" w:cs="Times"/>
-          <w:color w:val="000000" w:themeColor="text1"/>
-          <w:sz w:val="28"/>
-        </w:rPr>
-        <w:t xml:space="preserve">. </w:t>
-      </w:r>
-    </w:p>
-    <w:p>
-      <w:pPr>
-        <w:pStyle w:val="a3"/>
-        <w:numPr>
-          <w:ilvl w:val="1"/>
-          <w:numId w:val="3"/>
-        </w:numPr>
-        <w:rPr>
-          <w:rFonts w:ascii="Times" w:hAnsi="Times" w:cs="Times"/>
-          <w:color w:val="000000" w:themeColor="text1"/>
-          <w:sz w:val="28"/>
-        </w:rPr>
-      </w:pPr>
-      <w:r>
-        <w:rPr>
-          <w:rFonts w:ascii="Times" w:hAnsi="Times" w:cs="Times"/>
-          <w:color w:val="000000" w:themeColor="text1"/>
-          <w:sz w:val="28"/>
-        </w:rPr>
-        <w:t xml:space="preserve">View </w:t>
-      </w:r>
-      <w:r>
-        <w:rPr>
-          <w:rFonts w:ascii="Times" w:hAnsi="Times" w:cs="Times"/>
-          <w:color w:val="000000" w:themeColor="text1"/>
-          <w:sz w:val="28"/>
-        </w:rPr>
-        <w:t xml:space="preserve">the </w:t>
-      </w:r>
-      <w:r>
-        <w:rPr>
-          <w:rFonts w:ascii="Times" w:hAnsi="Times" w:cs="Times"/>
-          <w:color w:val="000000" w:themeColor="text1"/>
-          <w:sz w:val="28"/>
-        </w:rPr>
-        <w:t xml:space="preserve">status </w:t>
-      </w:r>
-      <w:r>
-        <w:rPr>
-          <w:rFonts w:ascii="Times" w:hAnsi="Times" w:cs="Times"/>
-          <w:color w:val="000000" w:themeColor="text1"/>
-          <w:sz w:val="28"/>
-        </w:rPr>
-        <w:t xml:space="preserve">of </w:t>
-      </w:r>
-      <w:r>
-        <w:rPr>
-          <w:rFonts w:ascii="Times" w:hAnsi="Times" w:cs="Times"/>
-          <w:color w:val="000000" w:themeColor="text1"/>
-          <w:sz w:val="28"/>
-        </w:rPr>
-        <w:t>orders;</w:t>
-      </w:r>
-    </w:p>
-    <w:p>
-      <w:pPr>
-        <w:pStyle w:val="a3"/>
-        <w:numPr>
-          <w:ilvl w:val="1"/>
-          <w:numId w:val="3"/>
-        </w:numPr>
-        <w:rPr>
-          <w:rFonts w:ascii="Times" w:hAnsi="Times" w:cs="Times"/>
-          <w:color w:val="000000" w:themeColor="text1"/>
-          <w:sz w:val="28"/>
-        </w:rPr>
-      </w:pPr>
-      <w:r>
-        <w:rPr>
-          <w:rFonts w:ascii="Times" w:hAnsi="Times" w:cs="Times"/>
-          <w:color w:val="000000" w:themeColor="text1"/>
-          <w:sz w:val="28"/>
-        </w:rPr>
-        <w:t>Get email notification after changing order status by faculty administrator;</w:t>
-      </w:r>
-    </w:p>
-    <w:p>
-      <w:pPr>
-        <w:pStyle w:val="a3"/>
-        <w:numPr>
-          <w:ilvl w:val="1"/>
-          <w:numId w:val="3"/>
-        </w:numPr>
-        <w:rPr>
-          <w:rFonts w:ascii="Times" w:hAnsi="Times" w:cs="Times"/>
-          <w:color w:val="000000" w:themeColor="text1"/>
-          <w:sz w:val="28"/>
-        </w:rPr>
-      </w:pPr>
-      <w:r>
-        <w:rPr>
-          <w:rFonts w:ascii="Times" w:hAnsi="Times" w:cs="Times"/>
-          <w:color w:val="000000" w:themeColor="text1"/>
-          <w:sz w:val="28"/>
-        </w:rPr>
-        <w:t>View orders history;</w:t>
       </w:r>
     </w:p>
     <w:p>
@@ -1856,53 +1711,17 @@
           <w:rFonts w:ascii="Times" w:hAnsi="Times" w:cs="Times"/>
           <w:color w:val="000000" w:themeColor="text1"/>
           <w:sz w:val="28"/>
-        </w:rPr>
-      </w:pPr>
-      <w:r>
-        <w:rPr>
-          <w:rFonts w:ascii="Times" w:hAnsi="Times" w:cs="Times"/>
-          <w:color w:val="000000" w:themeColor="text1"/>
-          <w:sz w:val="28"/>
-        </w:rPr>
-        <w:t>Student can’t:</w:t>
-      </w:r>
-    </w:p>
-    <w:p>
-      <w:pPr>
-        <w:pStyle w:val="a3"/>
-        <w:numPr>
-          <w:ilvl w:val="1"/>
-          <w:numId w:val="3"/>
-        </w:numPr>
-        <w:rPr>
-          <w:rFonts w:ascii="Times" w:hAnsi="Times" w:cs="Times"/>
-          <w:color w:val="000000" w:themeColor="text1"/>
-          <w:sz w:val="28"/>
-        </w:rPr>
-      </w:pPr>
-      <w:r>
-        <w:rPr>
-          <w:rFonts w:ascii="Times" w:hAnsi="Times" w:cs="Times"/>
-          <w:color w:val="000000" w:themeColor="text1"/>
-          <w:sz w:val="28"/>
-        </w:rPr>
-        <w:t>Chatting with</w:t>
-      </w:r>
-      <w:r>
-        <w:rPr>
-          <w:rFonts w:ascii="Times" w:hAnsi="Times" w:cs="Times"/>
-          <w:color w:val="000000" w:themeColor="text1"/>
-          <w:sz w:val="28"/>
-        </w:rPr>
-        <w:t xml:space="preserve"> the</w:t>
-      </w:r>
-      <w:r>
-        <w:rPr>
-          <w:rFonts w:ascii="Times" w:hAnsi="Times" w:cs="Times"/>
-          <w:color w:val="000000" w:themeColor="text1"/>
-          <w:sz w:val="28"/>
-        </w:rPr>
-        <w:t xml:space="preserve"> faculty;</w:t>
+          <w:szCs w:val="28"/>
+        </w:rPr>
+      </w:pPr>
+      <w:r>
+        <w:rPr>
+          <w:rFonts w:ascii="Times" w:hAnsi="Times" w:cs="Times"/>
+          <w:color w:val="000000" w:themeColor="text1"/>
+          <w:sz w:val="28"/>
+          <w:szCs w:val="28"/>
+        </w:rPr>
+        <w:t>Presentable index page;</w:t>
       </w:r>
     </w:p>
     <w:p>
@@ -1916,176 +1735,26 @@
           <w:rFonts w:ascii="Times" w:hAnsi="Times" w:cs="Times"/>
           <w:color w:val="000000" w:themeColor="text1"/>
           <w:sz w:val="28"/>
-        </w:rPr>
-      </w:pPr>
-      <w:r>
-        <w:rPr>
-          <w:rFonts w:ascii="Times" w:hAnsi="Times" w:cs="Times"/>
-          <w:color w:val="000000" w:themeColor="text1"/>
-          <w:sz w:val="28"/>
-        </w:rPr>
-        <w:t>Automatic</w:t>
-      </w:r>
-      <w:r>
-        <w:rPr>
-          <w:rFonts w:ascii="Times" w:hAnsi="Times" w:cs="Times"/>
-          <w:color w:val="000000" w:themeColor="text1"/>
-          <w:sz w:val="28"/>
-        </w:rPr>
-        <w:t xml:space="preserve"> generation </w:t>
-      </w:r>
-      <w:r>
-        <w:rPr>
-          <w:rFonts w:ascii="Times" w:hAnsi="Times" w:cs="Times"/>
-          <w:color w:val="000000" w:themeColor="text1"/>
-          <w:sz w:val="28"/>
-        </w:rPr>
-        <w:t xml:space="preserve">of </w:t>
-      </w:r>
-      <w:r>
-        <w:rPr>
-          <w:rFonts w:ascii="Times" w:hAnsi="Times" w:cs="Times"/>
-          <w:color w:val="000000" w:themeColor="text1"/>
-          <w:sz w:val="28"/>
-        </w:rPr>
-        <w:t xml:space="preserve">orders by getting info from </w:t>
-      </w:r>
-      <w:r>
-        <w:rPr>
-          <w:rFonts w:ascii="Times" w:hAnsi="Times" w:cs="Times"/>
-          <w:color w:val="000000" w:themeColor="text1"/>
-          <w:sz w:val="28"/>
-        </w:rPr>
-        <w:t xml:space="preserve">a </w:t>
-      </w:r>
-      <w:r>
-        <w:rPr>
-          <w:rFonts w:ascii="Times" w:hAnsi="Times" w:cs="Times"/>
-          <w:color w:val="000000" w:themeColor="text1"/>
-          <w:sz w:val="28"/>
-        </w:rPr>
-        <w:t xml:space="preserve">student account. </w:t>
-      </w:r>
-    </w:p>
-    <w:p>
-      <w:pPr>
-        <w:pStyle w:val="a3"/>
-        <w:numPr>
-          <w:ilvl w:val="0"/>
-          <w:numId w:val="3"/>
-        </w:numPr>
-        <w:rPr>
-          <w:rFonts w:ascii="Times" w:hAnsi="Times" w:cs="Times"/>
-          <w:color w:val="000000" w:themeColor="text1"/>
-          <w:sz w:val="28"/>
-        </w:rPr>
-      </w:pPr>
-      <w:r>
-        <w:rPr>
-          <w:rFonts w:ascii="Times" w:hAnsi="Times" w:cs="Times"/>
-          <w:color w:val="000000" w:themeColor="text1"/>
-          <w:sz w:val="28"/>
-        </w:rPr>
-        <w:t>Existing F.A.Q. page.</w:t>
-      </w:r>
-    </w:p>
-    <w:p>
-      <w:pPr>
-        <w:pStyle w:val="a3"/>
-        <w:numPr>
-          <w:ilvl w:val="0"/>
-          <w:numId w:val="3"/>
-        </w:numPr>
-        <w:ind w:left="567" w:hanging="141"/>
-        <w:rPr>
-          <w:rFonts w:ascii="Times" w:hAnsi="Times" w:cs="Times"/>
-          <w:color w:val="000000" w:themeColor="text1"/>
-          <w:sz w:val="28"/>
-        </w:rPr>
-      </w:pPr>
-      <w:r>
-        <w:rPr>
-          <w:rFonts w:ascii="Times" w:hAnsi="Times" w:cs="Times"/>
-          <w:color w:val="000000" w:themeColor="text1"/>
-          <w:sz w:val="28"/>
-        </w:rPr>
-        <w:t xml:space="preserve"> </w:t>
-      </w:r>
-      <w:r>
-        <w:rPr>
-          <w:rFonts w:ascii="Times" w:hAnsi="Times" w:cs="Times"/>
-          <w:color w:val="000000" w:themeColor="text1"/>
-          <w:sz w:val="28"/>
-        </w:rPr>
-        <w:t>Presentable index page with</w:t>
-      </w:r>
-      <w:r>
-        <w:rPr>
-          <w:rFonts w:ascii="Times" w:hAnsi="Times" w:cs="Times"/>
-          <w:color w:val="000000" w:themeColor="text1"/>
-          <w:sz w:val="28"/>
-        </w:rPr>
-        <w:t xml:space="preserve"> containers</w:t>
-      </w:r>
-      <w:r>
-        <w:rPr>
-          <w:rFonts w:ascii="Times" w:hAnsi="Times" w:cs="Times"/>
-          <w:color w:val="000000" w:themeColor="text1"/>
-          <w:sz w:val="28"/>
-        </w:rPr>
-        <w:t>:</w:t>
-      </w:r>
-    </w:p>
-    <w:p>
-      <w:pPr>
-        <w:pStyle w:val="a3"/>
-        <w:numPr>
-          <w:ilvl w:val="1"/>
-          <w:numId w:val="3"/>
-        </w:numPr>
-        <w:rPr>
-          <w:rFonts w:ascii="Times" w:hAnsi="Times" w:cs="Times"/>
-          <w:color w:val="000000" w:themeColor="text1"/>
-          <w:sz w:val="28"/>
-        </w:rPr>
-      </w:pPr>
-      <w:r>
-        <w:rPr>
-          <w:rFonts w:ascii="Times" w:hAnsi="Times" w:cs="Times"/>
-          <w:color w:val="000000" w:themeColor="text1"/>
-          <w:sz w:val="28"/>
-        </w:rPr>
-        <w:t>Who we are?</w:t>
-      </w:r>
-    </w:p>
-    <w:p>
-      <w:pPr>
-        <w:pStyle w:val="a3"/>
-        <w:numPr>
-          <w:ilvl w:val="1"/>
-          <w:numId w:val="3"/>
-        </w:numPr>
-        <w:rPr>
-          <w:rFonts w:ascii="Times" w:hAnsi="Times" w:cs="Times"/>
-          <w:color w:val="000000" w:themeColor="text1"/>
-          <w:sz w:val="28"/>
-        </w:rPr>
-      </w:pPr>
-      <w:r>
-        <w:rPr>
-          <w:rFonts w:ascii="Times" w:hAnsi="Times" w:cs="Times"/>
-          <w:color w:val="000000" w:themeColor="text1"/>
-          <w:sz w:val="28"/>
-        </w:rPr>
-        <w:t>How it works</w:t>
-      </w:r>
-      <w:r>
-        <w:rPr>
-          <w:rFonts w:ascii="Times" w:hAnsi="Times" w:cs="Times"/>
-          <w:color w:val="000000" w:themeColor="text1"/>
-          <w:sz w:val="28"/>
-        </w:rPr>
-        <w:t>?</w:t>
+          <w:szCs w:val="28"/>
+        </w:rPr>
+      </w:pPr>
+      <w:r>
+        <w:rPr>
+          <w:rFonts w:ascii="Times" w:hAnsi="Times" w:cs="Times"/>
+          <w:color w:val="000000" w:themeColor="text1"/>
+          <w:sz w:val="28"/>
+          <w:szCs w:val="28"/>
+        </w:rPr>
+        <w:t>F.A.</w:t>
+      </w:r>
+      <w:r>
+        <w:rPr>
+          <w:rFonts w:ascii="Times" w:hAnsi="Times" w:cs="Times"/>
+          <w:color w:val="000000" w:themeColor="text1"/>
+          <w:sz w:val="28"/>
+          <w:szCs w:val="28"/>
+        </w:rPr>
+        <w:t>Q. page.</w:t>
       </w:r>
     </w:p>
     <w:p>
@@ -2161,18 +1830,7 @@
           <w:sz w:val="28"/>
           <w:szCs w:val="28"/>
         </w:rPr>
-        <w:t>1. Graphical design should be responsive and adaptive for mobile devices, tablets an</w:t>
-      </w:r>
-      <w:bookmarkStart w:id="0" w:name="_GoBack"/>
-      <w:bookmarkEnd w:id="0"/>
-      <w:r>
-        <w:rPr>
-          <w:rFonts w:ascii="Times" w:hAnsi="Times" w:cs="Times"/>
-          <w:color w:val="242424"/>
-          <w:sz w:val="28"/>
-          <w:szCs w:val="28"/>
-        </w:rPr>
-        <w:t xml:space="preserve">d desktops. </w:t>
+        <w:t xml:space="preserve">1. Graphical design should be responsive and adaptive for mobile devices, tablets and desktops. </w:t>
       </w:r>
     </w:p>
     <w:p>
